--- a/FEU - Technical Report.docx
+++ b/FEU - Technical Report.docx
@@ -280,18 +280,63 @@
           <w:szCs w:val="56"/>
           <w:lang w:val="en-US"/>
         </w:rPr>
-        <w:t>Summary:  | Main text:</w:t>
-      </w:r>
-    </w:p>
-    <w:p>
-      <w:pPr>
-        <w:jc w:val="center"/>
+        <w:t xml:space="preserve">Summary: </w:t>
+      </w:r>
+      <w:r>
         <w:rPr>
           <w:rFonts w:ascii="Helvetica" w:hAnsi="Helvetica"/>
           <w:sz w:val="56"/>
           <w:szCs w:val="56"/>
           <w:lang w:val="en-US"/>
         </w:rPr>
+        <w:t>1</w:t>
+      </w:r>
+      <w:r>
+        <w:rPr>
+          <w:rFonts w:ascii="Helvetica" w:hAnsi="Helvetica"/>
+          <w:sz w:val="56"/>
+          <w:szCs w:val="56"/>
+          <w:lang w:val="en-US"/>
+        </w:rPr>
+        <w:t>84</w:t>
+      </w:r>
+      <w:r>
+        <w:rPr>
+          <w:rFonts w:ascii="Helvetica" w:hAnsi="Helvetica"/>
+          <w:sz w:val="56"/>
+          <w:szCs w:val="56"/>
+          <w:lang w:val="en-US"/>
+        </w:rPr>
+        <w:t xml:space="preserve"> | Main text:</w:t>
+      </w:r>
+      <w:r>
+        <w:rPr>
+          <w:rFonts w:ascii="Helvetica" w:hAnsi="Helvetica"/>
+          <w:sz w:val="56"/>
+          <w:szCs w:val="56"/>
+          <w:lang w:val="en-US"/>
+        </w:rPr>
+        <w:t xml:space="preserve"> 1</w:t>
+      </w:r>
+      <w:r>
+        <w:rPr>
+          <w:rFonts w:ascii="Helvetica" w:hAnsi="Helvetica"/>
+          <w:sz w:val="56"/>
+          <w:szCs w:val="56"/>
+          <w:lang w:val="en-US"/>
+        </w:rPr>
+        <w:t>106</w:t>
+      </w:r>
+    </w:p>
+    <w:p>
+      <w:pPr>
+        <w:jc w:val="center"/>
+        <w:rPr>
+          <w:rFonts w:ascii="Helvetica" w:hAnsi="Helvetica"/>
+          <w:sz w:val="56"/>
+          <w:szCs w:val="56"/>
+          <w:lang w:val="en-US"/>
+        </w:rPr>
       </w:pPr>
     </w:p>
     <w:p>
@@ -493,20 +538,20 @@
           <w:rFonts w:ascii="Helvetica Neue" w:hAnsi="Helvetica Neue"/>
           <w:bCs/>
           <w:noProof/>
-          <w:sz w:val="36"/>
-          <w:szCs w:val="36"/>
-          <w:lang w:val="en-US"/>
-        </w:rPr>
-      </w:pPr>
-      <w:r>
-        <w:rPr>
-          <w:rFonts w:ascii="Helvetica Neue" w:hAnsi="Helvetica Neue"/>
-          <w:bCs/>
-          <w:noProof/>
           <w:sz w:val="44"/>
           <w:szCs w:val="44"/>
           <w:lang w:val="en-US"/>
         </w:rPr>
+      </w:pPr>
+      <w:r>
+        <w:rPr>
+          <w:rFonts w:ascii="Helvetica Neue" w:hAnsi="Helvetica Neue"/>
+          <w:bCs/>
+          <w:noProof/>
+          <w:sz w:val="44"/>
+          <w:szCs w:val="44"/>
+          <w:lang w:val="en-US"/>
+        </w:rPr>
         <w:lastRenderedPageBreak/>
         <w:t xml:space="preserve">1. Summary : </w:t>
       </w:r>
@@ -515,6 +560,97 @@
       <w:pPr>
         <w:rPr>
           <w:rFonts w:ascii="Helvetica Neue" w:hAnsi="Helvetica Neue"/>
+          <w:bCs/>
+          <w:noProof/>
+          <w:sz w:val="36"/>
+          <w:szCs w:val="36"/>
+          <w:lang w:val="en-US"/>
+        </w:rPr>
+      </w:pPr>
+      <w:r>
+        <w:rPr>
+          <w:rFonts w:ascii="Helvetica Neue" w:hAnsi="Helvetica Neue"/>
+          <w:bCs/>
+          <w:noProof/>
+          <w:sz w:val="36"/>
+          <w:szCs w:val="36"/>
+          <w:lang w:val="en-US"/>
+        </w:rPr>
+        <w:t xml:space="preserve">My journal style report for this exam. Not edited or changed, so all my thought and backtracking will be there. Not much added to report the last 2 weeks as my focus was on the coding, errors, bugs and sudden surgery. But the short version is change of plan from launches and pic of the day, to solar system and pic of the day. That was just more facinating to me and made more sense. </w:t>
+      </w:r>
+      <w:r>
+        <w:rPr>
+          <w:rFonts w:ascii="Helvetica Neue" w:hAnsi="Helvetica Neue"/>
+          <w:bCs/>
+          <w:noProof/>
+          <w:sz w:val="36"/>
+          <w:szCs w:val="36"/>
+          <w:lang w:val="en-US"/>
+        </w:rPr>
+        <w:t xml:space="preserve">Kept it simple, white space, to the point I hope at least. </w:t>
+      </w:r>
+      <w:r>
+        <w:rPr>
+          <w:rFonts w:ascii="Helvetica Neue" w:hAnsi="Helvetica Neue"/>
+          <w:bCs/>
+          <w:noProof/>
+          <w:sz w:val="36"/>
+          <w:szCs w:val="36"/>
+          <w:lang w:val="en-US"/>
+        </w:rPr>
+        <w:t xml:space="preserve">Simple cover background, spacy fonts for nav, h1-6 and footer, simple to read bookman font for the text. Basic contact form, and something written on the about us page instead of just Lorem Ipsums. Could maybe have added something else on the about us page, but seeing similar sites, not many had an about us spesific page. </w:t>
+      </w:r>
+      <w:r>
+        <w:rPr>
+          <w:rFonts w:ascii="Helvetica Neue" w:hAnsi="Helvetica Neue"/>
+          <w:bCs/>
+          <w:noProof/>
+          <w:sz w:val="36"/>
+          <w:szCs w:val="36"/>
+          <w:lang w:val="en-US"/>
+        </w:rPr>
+        <w:t>And random quotes was added.</w:t>
+      </w:r>
+    </w:p>
+    <w:p>
+      <w:pPr>
+        <w:rPr>
+          <w:rFonts w:ascii="Helvetica Neue" w:hAnsi="Helvetica Neue"/>
+          <w:bCs/>
+          <w:noProof/>
+          <w:sz w:val="36"/>
+          <w:szCs w:val="36"/>
+          <w:lang w:val="en-US"/>
+        </w:rPr>
+      </w:pPr>
+    </w:p>
+    <w:p>
+      <w:pPr>
+        <w:rPr>
+          <w:rFonts w:ascii="Helvetica Neue" w:hAnsi="Helvetica Neue"/>
+          <w:bCs/>
+          <w:noProof/>
+          <w:sz w:val="36"/>
+          <w:szCs w:val="36"/>
+          <w:lang w:val="en-US"/>
+        </w:rPr>
+      </w:pPr>
+      <w:r>
+        <w:rPr>
+          <w:rFonts w:ascii="Helvetica Neue" w:hAnsi="Helvetica Neue"/>
+          <w:bCs/>
+          <w:noProof/>
+          <w:sz w:val="36"/>
+          <w:szCs w:val="36"/>
+          <w:lang w:val="en-US"/>
+        </w:rPr>
+        <w:t xml:space="preserve">As you can see from my report writing at this point in time, there is not much to it, as my energy level is low and pain high. But I got the site done atleast. </w:t>
+      </w:r>
+    </w:p>
+    <w:p>
+      <w:pPr>
+        <w:rPr>
+          <w:rFonts w:ascii="Helvetica Neue" w:hAnsi="Helvetica Neue"/>
           <w:noProof/>
           <w:sz w:val="22"/>
           <w:szCs w:val="22"/>
@@ -625,6 +761,7 @@
           <w:szCs w:val="36"/>
           <w:lang w:val="en-US"/>
         </w:rPr>
+        <w:lastRenderedPageBreak/>
         <w:t xml:space="preserve">Main section of report : </w:t>
       </w:r>
     </w:p>
@@ -752,7 +889,27 @@
           <w:szCs w:val="36"/>
           <w:lang w:val="en-US"/>
         </w:rPr>
-        <w:t>Today is Tuesday the 28</w:t>
+        <w:t xml:space="preserve">Today is Tuesday </w:t>
+      </w:r>
+      <w:r>
+        <w:rPr>
+          <w:rFonts w:ascii="Helvetica Neue" w:hAnsi="Helvetica Neue"/>
+          <w:noProof/>
+          <w:sz w:val="36"/>
+          <w:szCs w:val="36"/>
+          <w:lang w:val="en-US"/>
+        </w:rPr>
+        <w:t>april</w:t>
+      </w:r>
+      <w:r>
+        <w:rPr>
+          <w:rFonts w:ascii="Helvetica Neue" w:hAnsi="Helvetica Neue"/>
+          <w:noProof/>
+          <w:sz w:val="36"/>
+          <w:szCs w:val="36"/>
+          <w:lang w:val="en-US"/>
+        </w:rPr>
+        <w:t xml:space="preserve"> 28</w:t>
       </w:r>
       <w:r>
         <w:rPr>
@@ -793,8 +950,82 @@
           <w:szCs w:val="36"/>
           <w:lang w:val="en-US"/>
         </w:rPr>
-        <w:t xml:space="preserve"> page, a page to follow the international space station and a page for the NASA APOD (image of the day). This is what </w:t>
-      </w:r>
+        <w:t xml:space="preserve"> page, a page to follow the international space station and a page for the NASA APOD (image of the day). This is what jumped out when looking through the API`s and I think im happy with that choice. But as the week goes on, I might have a different view on the matter. </w:t>
+      </w:r>
+    </w:p>
+    <w:p>
+      <w:pPr>
+        <w:rPr>
+          <w:rFonts w:ascii="Helvetica Neue" w:hAnsi="Helvetica Neue"/>
+          <w:noProof/>
+          <w:sz w:val="36"/>
+          <w:szCs w:val="36"/>
+          <w:lang w:val="en-US"/>
+        </w:rPr>
+      </w:pPr>
+    </w:p>
+    <w:p>
+      <w:pPr>
+        <w:rPr>
+          <w:rFonts w:ascii="Helvetica Neue" w:hAnsi="Helvetica Neue"/>
+          <w:noProof/>
+          <w:sz w:val="36"/>
+          <w:szCs w:val="36"/>
+          <w:lang w:val="en-US"/>
+        </w:rPr>
+      </w:pPr>
+      <w:r>
+        <w:rPr>
+          <w:rFonts w:ascii="Helvetica Neue" w:hAnsi="Helvetica Neue"/>
+          <w:noProof/>
+          <w:sz w:val="36"/>
+          <w:szCs w:val="36"/>
+          <w:lang w:val="en-US"/>
+        </w:rPr>
+        <w:t>My prototype will lack on the pages that require me to use the API since I don’t know if I can implement that in XD</w:t>
+      </w:r>
+      <w:r>
+        <w:rPr>
+          <w:rFonts w:ascii="Helvetica Neue" w:hAnsi="Helvetica Neue"/>
+          <w:noProof/>
+          <w:sz w:val="36"/>
+          <w:szCs w:val="36"/>
+          <w:lang w:val="en-US"/>
+        </w:rPr>
+        <w:t xml:space="preserve"> and I don’t know how the layout will be on those pages until I start my coding. I hope this is acceptable. </w:t>
+      </w:r>
+      <w:r>
+        <w:rPr>
+          <w:rFonts w:ascii="Helvetica Neue" w:hAnsi="Helvetica Neue"/>
+          <w:noProof/>
+          <w:sz w:val="36"/>
+          <w:szCs w:val="36"/>
+          <w:lang w:val="en-US"/>
+        </w:rPr>
+        <w:t>I might just add in filler stuff, but that might be confusing, since it will most likely not be anywhere close to the end product.</w:t>
+      </w:r>
+    </w:p>
+    <w:p>
+      <w:pPr>
+        <w:rPr>
+          <w:rFonts w:ascii="Helvetica Neue" w:hAnsi="Helvetica Neue"/>
+          <w:noProof/>
+          <w:sz w:val="36"/>
+          <w:szCs w:val="36"/>
+          <w:lang w:val="en-US"/>
+        </w:rPr>
+      </w:pPr>
+    </w:p>
+    <w:p>
+      <w:pPr>
+        <w:rPr>
+          <w:rFonts w:ascii="Helvetica Neue" w:hAnsi="Helvetica Neue"/>
+          <w:noProof/>
+          <w:sz w:val="36"/>
+          <w:szCs w:val="36"/>
+          <w:lang w:val="en-US"/>
+        </w:rPr>
+      </w:pPr>
       <w:r>
         <w:rPr>
           <w:rFonts w:ascii="Helvetica Neue" w:hAnsi="Helvetica Neue"/>
@@ -804,91 +1035,27 @@
           <w:lang w:val="en-US"/>
         </w:rPr>
         <w:lastRenderedPageBreak/>
-        <w:t xml:space="preserve">jumped out when looking through the API`s and I think im happy with that choice. But as the week goes on, I might have a different view on the matter. </w:t>
-      </w:r>
-    </w:p>
-    <w:p>
-      <w:pPr>
-        <w:rPr>
-          <w:rFonts w:ascii="Helvetica Neue" w:hAnsi="Helvetica Neue"/>
-          <w:noProof/>
-          <w:sz w:val="36"/>
-          <w:szCs w:val="36"/>
-          <w:lang w:val="en-US"/>
-        </w:rPr>
-      </w:pPr>
-    </w:p>
-    <w:p>
-      <w:pPr>
-        <w:rPr>
-          <w:rFonts w:ascii="Helvetica Neue" w:hAnsi="Helvetica Neue"/>
-          <w:noProof/>
-          <w:sz w:val="36"/>
-          <w:szCs w:val="36"/>
-          <w:lang w:val="en-US"/>
-        </w:rPr>
-      </w:pPr>
-      <w:r>
-        <w:rPr>
-          <w:rFonts w:ascii="Helvetica Neue" w:hAnsi="Helvetica Neue"/>
-          <w:noProof/>
-          <w:sz w:val="36"/>
-          <w:szCs w:val="36"/>
-          <w:lang w:val="en-US"/>
-        </w:rPr>
-        <w:t>My prototype will lack on the pages that require me to use the API since I don’t know if I can implement that in XD</w:t>
-      </w:r>
-      <w:r>
-        <w:rPr>
-          <w:rFonts w:ascii="Helvetica Neue" w:hAnsi="Helvetica Neue"/>
-          <w:noProof/>
-          <w:sz w:val="36"/>
-          <w:szCs w:val="36"/>
-          <w:lang w:val="en-US"/>
-        </w:rPr>
-        <w:t xml:space="preserve"> and I don’t know how the layout will be on those pages until I start my coding. I hope this is acceptable. </w:t>
-      </w:r>
-      <w:r>
-        <w:rPr>
-          <w:rFonts w:ascii="Helvetica Neue" w:hAnsi="Helvetica Neue"/>
-          <w:noProof/>
-          <w:sz w:val="36"/>
-          <w:szCs w:val="36"/>
-          <w:lang w:val="en-US"/>
-        </w:rPr>
-        <w:t>I might just add in filler stuff, but that might be confusing, since it will most likely not be anywhere close to the end product.</w:t>
-      </w:r>
-    </w:p>
-    <w:p>
-      <w:pPr>
-        <w:rPr>
-          <w:rFonts w:ascii="Helvetica Neue" w:hAnsi="Helvetica Neue"/>
-          <w:noProof/>
-          <w:sz w:val="36"/>
-          <w:szCs w:val="36"/>
-          <w:lang w:val="en-US"/>
-        </w:rPr>
-      </w:pPr>
-    </w:p>
-    <w:p>
-      <w:pPr>
-        <w:rPr>
-          <w:rFonts w:ascii="Helvetica Neue" w:hAnsi="Helvetica Neue"/>
-          <w:noProof/>
-          <w:sz w:val="36"/>
-          <w:szCs w:val="36"/>
-          <w:lang w:val="en-US"/>
-        </w:rPr>
-      </w:pPr>
-      <w:r>
-        <w:rPr>
-          <w:rFonts w:ascii="Helvetica Neue" w:hAnsi="Helvetica Neue"/>
-          <w:noProof/>
-          <w:sz w:val="36"/>
-          <w:szCs w:val="36"/>
-          <w:lang w:val="en-US"/>
-        </w:rPr>
-        <w:t>Thursday the 30</w:t>
+        <w:t xml:space="preserve">Thursday </w:t>
+      </w:r>
+      <w:r>
+        <w:rPr>
+          <w:rFonts w:ascii="Helvetica Neue" w:hAnsi="Helvetica Neue"/>
+          <w:noProof/>
+          <w:sz w:val="36"/>
+          <w:szCs w:val="36"/>
+          <w:lang w:val="en-US"/>
+        </w:rPr>
+        <w:t>april</w:t>
+      </w:r>
+      <w:r>
+        <w:rPr>
+          <w:rFonts w:ascii="Helvetica Neue" w:hAnsi="Helvetica Neue"/>
+          <w:noProof/>
+          <w:sz w:val="36"/>
+          <w:szCs w:val="36"/>
+          <w:lang w:val="en-US"/>
+        </w:rPr>
+        <w:t xml:space="preserve"> 30</w:t>
       </w:r>
       <w:r>
         <w:rPr>
@@ -1015,61 +1182,145 @@
           <w:szCs w:val="36"/>
           <w:lang w:val="en-US"/>
         </w:rPr>
+        <w:t>I decided not to make a mobile version prototype, as I have no idea how the API`s will work on a scaled down version yet. But it will be good, and fully responsive scaled down when im done with it.</w:t>
+      </w:r>
+    </w:p>
+    <w:p>
+      <w:pPr>
+        <w:rPr>
+          <w:rFonts w:ascii="Helvetica Neue" w:hAnsi="Helvetica Neue"/>
+          <w:noProof/>
+          <w:sz w:val="36"/>
+          <w:szCs w:val="36"/>
+          <w:lang w:val="en-US"/>
+        </w:rPr>
+      </w:pPr>
+    </w:p>
+    <w:p>
+      <w:pPr>
+        <w:rPr>
+          <w:rFonts w:ascii="Helvetica Neue" w:hAnsi="Helvetica Neue"/>
+          <w:noProof/>
+          <w:sz w:val="36"/>
+          <w:szCs w:val="36"/>
+          <w:lang w:val="en-US"/>
+        </w:rPr>
+      </w:pPr>
+      <w:r>
+        <w:rPr>
+          <w:rFonts w:ascii="Helvetica Neue" w:hAnsi="Helvetica Neue"/>
+          <w:noProof/>
+          <w:sz w:val="36"/>
+          <w:szCs w:val="36"/>
+          <w:lang w:val="en-US"/>
+        </w:rPr>
+        <w:t>Week 3:</w:t>
+      </w:r>
+    </w:p>
+    <w:p>
+      <w:pPr>
+        <w:rPr>
+          <w:rFonts w:ascii="Helvetica Neue" w:hAnsi="Helvetica Neue"/>
+          <w:noProof/>
+          <w:sz w:val="36"/>
+          <w:szCs w:val="36"/>
+          <w:lang w:val="en-US"/>
+        </w:rPr>
+      </w:pPr>
+      <w:r>
+        <w:rPr>
+          <w:rFonts w:ascii="Helvetica Neue" w:hAnsi="Helvetica Neue"/>
+          <w:noProof/>
+          <w:sz w:val="36"/>
+          <w:szCs w:val="36"/>
+          <w:lang w:val="en-US"/>
+        </w:rPr>
+        <w:t>Monday may 4</w:t>
+      </w:r>
+      <w:r>
+        <w:rPr>
+          <w:rFonts w:ascii="Helvetica Neue" w:hAnsi="Helvetica Neue"/>
+          <w:noProof/>
+          <w:sz w:val="36"/>
+          <w:szCs w:val="36"/>
+          <w:vertAlign w:val="superscript"/>
+          <w:lang w:val="en-US"/>
+        </w:rPr>
+        <w:t>th</w:t>
+      </w:r>
+      <w:r>
+        <w:rPr>
+          <w:rFonts w:ascii="Helvetica Neue" w:hAnsi="Helvetica Neue"/>
+          <w:noProof/>
+          <w:sz w:val="36"/>
+          <w:szCs w:val="36"/>
+          <w:lang w:val="en-US"/>
+        </w:rPr>
+        <w:t xml:space="preserve"> (may the forth be with you) and I have started my codes for my site. I feel like I missed some key aspects in my target audience, as I forgot to add some kids personas into it, as my site is for them as well, but I have my daugther with me, so she tells me along the way what </w:t>
+      </w:r>
+      <w:r>
+        <w:rPr>
+          <w:rFonts w:ascii="Helvetica Neue" w:hAnsi="Helvetica Neue"/>
+          <w:noProof/>
+          <w:sz w:val="36"/>
+          <w:szCs w:val="36"/>
+          <w:lang w:val="en-US"/>
+        </w:rPr>
         <w:lastRenderedPageBreak/>
-        <w:t>I decided not to make a mobile version prototype, as I have no idea how the API`s will work on a scaled down version yet. But it will be good, and fully responsive scaled down when im done with it.</w:t>
-      </w:r>
-    </w:p>
-    <w:p>
-      <w:pPr>
-        <w:rPr>
-          <w:rFonts w:ascii="Helvetica Neue" w:hAnsi="Helvetica Neue"/>
-          <w:noProof/>
-          <w:sz w:val="36"/>
-          <w:szCs w:val="36"/>
-          <w:lang w:val="en-US"/>
-        </w:rPr>
-      </w:pPr>
-    </w:p>
-    <w:p>
-      <w:pPr>
-        <w:rPr>
-          <w:rFonts w:ascii="Helvetica Neue" w:hAnsi="Helvetica Neue"/>
-          <w:noProof/>
-          <w:sz w:val="36"/>
-          <w:szCs w:val="36"/>
-          <w:lang w:val="en-US"/>
-        </w:rPr>
-      </w:pPr>
-      <w:r>
-        <w:rPr>
-          <w:rFonts w:ascii="Helvetica Neue" w:hAnsi="Helvetica Neue"/>
-          <w:noProof/>
-          <w:sz w:val="36"/>
-          <w:szCs w:val="36"/>
-          <w:lang w:val="en-US"/>
-        </w:rPr>
-        <w:t>Week 3:</w:t>
-      </w:r>
-    </w:p>
-    <w:p>
-      <w:pPr>
-        <w:rPr>
-          <w:rFonts w:ascii="Helvetica Neue" w:hAnsi="Helvetica Neue"/>
-          <w:noProof/>
-          <w:sz w:val="36"/>
-          <w:szCs w:val="36"/>
-          <w:lang w:val="en-US"/>
-        </w:rPr>
-      </w:pPr>
-      <w:r>
-        <w:rPr>
-          <w:rFonts w:ascii="Helvetica Neue" w:hAnsi="Helvetica Neue"/>
-          <w:noProof/>
-          <w:sz w:val="36"/>
-          <w:szCs w:val="36"/>
-          <w:lang w:val="en-US"/>
-        </w:rPr>
-        <w:t>Monday may 4</w:t>
+        <w:t xml:space="preserve">she likes about my code and site, so I can and will make adjustments along the way. And I will also have her test it out along the way. Feels good to have my target audience close and also have a tester sop close at hand. I will make an addition to the target audience and also make a personae for a kid, so that will be available for you at final delivery. </w:t>
+      </w:r>
+    </w:p>
+    <w:p>
+      <w:pPr>
+        <w:rPr>
+          <w:rFonts w:ascii="Helvetica Neue" w:hAnsi="Helvetica Neue"/>
+          <w:noProof/>
+          <w:sz w:val="36"/>
+          <w:szCs w:val="36"/>
+          <w:lang w:val="en-US"/>
+        </w:rPr>
+      </w:pPr>
+    </w:p>
+    <w:p>
+      <w:pPr>
+        <w:rPr>
+          <w:rFonts w:ascii="Helvetica Neue" w:hAnsi="Helvetica Neue"/>
+          <w:noProof/>
+          <w:sz w:val="36"/>
+          <w:szCs w:val="36"/>
+          <w:lang w:val="en-US"/>
+        </w:rPr>
+      </w:pPr>
+      <w:r>
+        <w:rPr>
+          <w:rFonts w:ascii="Helvetica Neue" w:hAnsi="Helvetica Neue"/>
+          <w:noProof/>
+          <w:sz w:val="36"/>
+          <w:szCs w:val="36"/>
+          <w:lang w:val="en-US"/>
+        </w:rPr>
+        <w:t>Week 4:</w:t>
+      </w:r>
+    </w:p>
+    <w:p>
+      <w:pPr>
+        <w:rPr>
+          <w:rFonts w:ascii="Helvetica Neue" w:hAnsi="Helvetica Neue"/>
+          <w:noProof/>
+          <w:sz w:val="36"/>
+          <w:szCs w:val="36"/>
+          <w:lang w:val="en-US"/>
+        </w:rPr>
+      </w:pPr>
+      <w:r>
+        <w:rPr>
+          <w:rFonts w:ascii="Helvetica Neue" w:hAnsi="Helvetica Neue"/>
+          <w:noProof/>
+          <w:sz w:val="36"/>
+          <w:szCs w:val="36"/>
+          <w:lang w:val="en-US"/>
+        </w:rPr>
+        <w:t>Tuesday may 12</w:t>
       </w:r>
       <w:r>
         <w:rPr>
@@ -1090,60 +1341,81 @@
           <w:szCs w:val="36"/>
           <w:lang w:val="en-US"/>
         </w:rPr>
-        <w:t xml:space="preserve"> (may the forth be with you) and I have started my codes for my site. I feel like I missed some key aspects in my target audience, as I forgot to add some kids personas into it, as my site is for them as well, but I have my daugther with me, so she tells me along the way what she likes about my code and site, so I can and will make adjustments along the way. And I will also have her test it out along the way. Feels good to have my target audience close and also have a tester sop close at hand. I will make an addition to the target audience and also make a personae for a kid, so that will be available for you at final delivery. </w:t>
-      </w:r>
-    </w:p>
-    <w:p>
-      <w:pPr>
-        <w:rPr>
-          <w:rFonts w:ascii="Helvetica Neue" w:hAnsi="Helvetica Neue"/>
-          <w:noProof/>
-          <w:sz w:val="36"/>
-          <w:szCs w:val="36"/>
-          <w:lang w:val="en-US"/>
-        </w:rPr>
-      </w:pPr>
-    </w:p>
-    <w:p>
-      <w:pPr>
-        <w:rPr>
-          <w:rFonts w:ascii="Helvetica Neue" w:hAnsi="Helvetica Neue"/>
-          <w:noProof/>
-          <w:sz w:val="36"/>
-          <w:szCs w:val="36"/>
-          <w:lang w:val="en-US"/>
-        </w:rPr>
-      </w:pPr>
-      <w:r>
-        <w:rPr>
-          <w:rFonts w:ascii="Helvetica Neue" w:hAnsi="Helvetica Neue"/>
-          <w:noProof/>
-          <w:sz w:val="36"/>
-          <w:szCs w:val="36"/>
-          <w:lang w:val="en-US"/>
-        </w:rPr>
-        <w:t>Week 4:</w:t>
-      </w:r>
-    </w:p>
-    <w:p>
-      <w:pPr>
-        <w:rPr>
-          <w:rFonts w:ascii="Helvetica Neue" w:hAnsi="Helvetica Neue"/>
-          <w:noProof/>
-          <w:sz w:val="36"/>
-          <w:szCs w:val="36"/>
-          <w:lang w:val="en-US"/>
-        </w:rPr>
-      </w:pPr>
-      <w:r>
-        <w:rPr>
-          <w:rFonts w:ascii="Helvetica Neue" w:hAnsi="Helvetica Neue"/>
-          <w:noProof/>
-          <w:sz w:val="36"/>
-          <w:szCs w:val="36"/>
-          <w:lang w:val="en-US"/>
-        </w:rPr>
-        <w:t>Tuesday may 12</w:t>
+        <w:t xml:space="preserve"> I have finally completed my home and contact page. I was originally done with the home page last week, but after doing some more testing I decided I was not happy with it on mobile so I made some changes, and now I feel like it is just right for my site. The contact page was made with the help of youtube for inspiration and help. Because what I wanted to make, I was unsure of how to do best by myself, so tutorials it was. The link is in my referances. Of course I made some changes to it, and made it my own to fit my site and overall look and feel. </w:t>
+      </w:r>
+    </w:p>
+    <w:p>
+      <w:pPr>
+        <w:rPr>
+          <w:rFonts w:ascii="Helvetica Neue" w:hAnsi="Helvetica Neue"/>
+          <w:noProof/>
+          <w:sz w:val="36"/>
+          <w:szCs w:val="36"/>
+          <w:lang w:val="en-US"/>
+        </w:rPr>
+      </w:pPr>
+      <w:r>
+        <w:rPr>
+          <w:rFonts w:ascii="Helvetica Neue" w:hAnsi="Helvetica Neue"/>
+          <w:noProof/>
+          <w:sz w:val="36"/>
+          <w:szCs w:val="36"/>
+          <w:lang w:val="en-US"/>
+        </w:rPr>
+        <w:t xml:space="preserve">So now I can start to work on my About page and later this week start with JS and the last two pages. I have postponed starting on them since I wanted to make sure they had my full attention and the rest was done and approved. </w:t>
+      </w:r>
+    </w:p>
+    <w:p>
+      <w:pPr>
+        <w:rPr>
+          <w:rFonts w:ascii="Helvetica Neue" w:hAnsi="Helvetica Neue"/>
+          <w:noProof/>
+          <w:sz w:val="36"/>
+          <w:szCs w:val="36"/>
+          <w:lang w:val="en-US"/>
+        </w:rPr>
+      </w:pPr>
+    </w:p>
+    <w:p>
+      <w:pPr>
+        <w:rPr>
+          <w:rFonts w:ascii="Helvetica Neue" w:hAnsi="Helvetica Neue"/>
+          <w:noProof/>
+          <w:sz w:val="36"/>
+          <w:szCs w:val="36"/>
+          <w:lang w:val="en-US"/>
+        </w:rPr>
+      </w:pPr>
+      <w:r>
+        <w:rPr>
+          <w:rFonts w:ascii="Helvetica Neue" w:hAnsi="Helvetica Neue"/>
+          <w:noProof/>
+          <w:sz w:val="36"/>
+          <w:szCs w:val="36"/>
+          <w:lang w:val="en-US"/>
+        </w:rPr>
+        <w:t>Week 5:</w:t>
+      </w:r>
+    </w:p>
+    <w:p>
+      <w:pPr>
+        <w:rPr>
+          <w:rFonts w:ascii="Helvetica Neue" w:hAnsi="Helvetica Neue"/>
+          <w:noProof/>
+          <w:sz w:val="36"/>
+          <w:szCs w:val="36"/>
+          <w:lang w:val="en-US"/>
+        </w:rPr>
+      </w:pPr>
+      <w:r>
+        <w:rPr>
+          <w:rFonts w:ascii="Helvetica Neue" w:hAnsi="Helvetica Neue"/>
+          <w:noProof/>
+          <w:sz w:val="36"/>
+          <w:szCs w:val="36"/>
+          <w:lang w:val="en-US"/>
+        </w:rPr>
+        <w:t>After some more time the js is finally done and im done with my coding. I should have told my teachers that the surgery I was supposed to have in march was delayed, and I got a call on Friday may 15</w:t>
       </w:r>
       <w:r>
         <w:rPr>
@@ -1164,19 +1436,29 @@
           <w:szCs w:val="36"/>
           <w:lang w:val="en-US"/>
         </w:rPr>
-        <w:t xml:space="preserve"> I have finally completed my home and contact page. I was originally done with the home page last week, but after doing some more testing I decided I was not happy with it on mobile so I made some changes, and now I feel like it is just right for my site. The contact page was made with the help of youtube for inspiration and help. Because what I wanted to make, I was unsure of how to do best by myself, so tutorials it was. The link is in my referances. Of course I made some changes to it, and made it my own to fit my site and overall look and feel. </w:t>
-      </w:r>
-    </w:p>
-    <w:p>
-      <w:pPr>
-        <w:rPr>
-          <w:rFonts w:ascii="Helvetica Neue" w:hAnsi="Helvetica Neue"/>
-          <w:noProof/>
-          <w:sz w:val="36"/>
-          <w:szCs w:val="36"/>
-          <w:lang w:val="en-US"/>
-        </w:rPr>
-      </w:pPr>
+        <w:t xml:space="preserve"> that they had an opening for me on may 18</w:t>
+      </w:r>
+      <w:r>
+        <w:rPr>
+          <w:rFonts w:ascii="Helvetica Neue" w:hAnsi="Helvetica Neue"/>
+          <w:noProof/>
+          <w:sz w:val="36"/>
+          <w:szCs w:val="36"/>
+          <w:vertAlign w:val="superscript"/>
+          <w:lang w:val="en-US"/>
+        </w:rPr>
+        <w:t>th</w:t>
+      </w:r>
+      <w:r>
+        <w:rPr>
+          <w:rFonts w:ascii="Helvetica Neue" w:hAnsi="Helvetica Neue"/>
+          <w:noProof/>
+          <w:sz w:val="36"/>
+          <w:szCs w:val="36"/>
+          <w:lang w:val="en-US"/>
+        </w:rPr>
+        <w:t xml:space="preserve">, so im just back home from surgery, and I </w:t>
+      </w:r>
       <w:r>
         <w:rPr>
           <w:rFonts w:ascii="Helvetica Neue" w:hAnsi="Helvetica Neue"/>
@@ -1186,28 +1468,184 @@
           <w:lang w:val="en-US"/>
         </w:rPr>
         <w:lastRenderedPageBreak/>
-        <w:t xml:space="preserve">So now I can start to work on my About page and later this week start with JS and the last two pages. I have postponed starting on them since I wanted to make sure they had my full attention and the rest was done and approved. </w:t>
-      </w:r>
-    </w:p>
-    <w:p>
-      <w:pPr>
-        <w:rPr>
-          <w:rFonts w:ascii="Helvetica Neue" w:hAnsi="Helvetica Neue"/>
-          <w:noProof/>
-          <w:sz w:val="36"/>
-          <w:szCs w:val="36"/>
-          <w:lang w:val="en-US"/>
-        </w:rPr>
-      </w:pPr>
-      <w:r>
-        <w:rPr>
-          <w:rFonts w:ascii="Helvetica Neue" w:hAnsi="Helvetica Neue"/>
-          <w:noProof/>
-          <w:sz w:val="36"/>
-          <w:szCs w:val="36"/>
-          <w:lang w:val="en-US"/>
-        </w:rPr>
-        <w:t xml:space="preserve">Conclusion : </w:t>
+        <w:t>did not want a sick leave since I was close a finished exam (yeah im stubborn that way). So im sending in my exam today with all my pages done and as close to my initial thought as can be done by me at this time.</w:t>
+      </w:r>
+      <w:r>
+        <w:rPr>
+          <w:rFonts w:ascii="Helvetica Neue" w:hAnsi="Helvetica Neue"/>
+          <w:noProof/>
+          <w:sz w:val="36"/>
+          <w:szCs w:val="36"/>
+          <w:lang w:val="en-US"/>
+        </w:rPr>
+        <w:t xml:space="preserve"> Added links to my footer to some of the sites I have used in this exam, NASA, SpaceX, European space agency and space foundation.</w:t>
+      </w:r>
+    </w:p>
+    <w:p>
+      <w:pPr>
+        <w:rPr>
+          <w:rFonts w:ascii="Helvetica Neue" w:hAnsi="Helvetica Neue"/>
+          <w:noProof/>
+          <w:sz w:val="36"/>
+          <w:szCs w:val="36"/>
+          <w:lang w:val="en-US"/>
+        </w:rPr>
+      </w:pPr>
+    </w:p>
+    <w:p>
+      <w:pPr>
+        <w:rPr>
+          <w:rFonts w:ascii="Helvetica Neue" w:hAnsi="Helvetica Neue"/>
+          <w:noProof/>
+          <w:sz w:val="36"/>
+          <w:szCs w:val="36"/>
+          <w:lang w:val="en-US"/>
+        </w:rPr>
+      </w:pPr>
+      <w:r>
+        <w:rPr>
+          <w:rFonts w:ascii="Helvetica Neue" w:hAnsi="Helvetica Neue"/>
+          <w:noProof/>
+          <w:sz w:val="36"/>
+          <w:szCs w:val="36"/>
+          <w:lang w:val="en-US"/>
+        </w:rPr>
+        <w:t>For my Buzz Aldrin quote, I was thinking of adding in a random qu</w:t>
+      </w:r>
+      <w:r>
+        <w:rPr>
+          <w:rFonts w:ascii="Helvetica Neue" w:hAnsi="Helvetica Neue"/>
+          <w:noProof/>
+          <w:sz w:val="36"/>
+          <w:szCs w:val="36"/>
+          <w:lang w:val="en-US"/>
+        </w:rPr>
+        <w:t>o</w:t>
+      </w:r>
+      <w:r>
+        <w:rPr>
+          <w:rFonts w:ascii="Helvetica Neue" w:hAnsi="Helvetica Neue"/>
+          <w:noProof/>
+          <w:sz w:val="36"/>
+          <w:szCs w:val="36"/>
+          <w:lang w:val="en-US"/>
+        </w:rPr>
+        <w:t>te generator using js</w:t>
+      </w:r>
+      <w:r>
+        <w:rPr>
+          <w:rFonts w:ascii="Helvetica Neue" w:hAnsi="Helvetica Neue"/>
+          <w:noProof/>
+          <w:sz w:val="36"/>
+          <w:szCs w:val="36"/>
+          <w:lang w:val="en-US"/>
+        </w:rPr>
+        <w:t>, but I was hesitant as to how it would come out and fit with the site, so I left it out.</w:t>
+      </w:r>
+    </w:p>
+    <w:p>
+      <w:pPr>
+        <w:rPr>
+          <w:rFonts w:ascii="Helvetica Neue" w:hAnsi="Helvetica Neue"/>
+          <w:noProof/>
+          <w:sz w:val="36"/>
+          <w:szCs w:val="36"/>
+          <w:lang w:val="en-US"/>
+        </w:rPr>
+      </w:pPr>
+    </w:p>
+    <w:p>
+      <w:pPr>
+        <w:rPr>
+          <w:rFonts w:ascii="Helvetica Neue" w:hAnsi="Helvetica Neue"/>
+          <w:noProof/>
+          <w:sz w:val="36"/>
+          <w:szCs w:val="36"/>
+          <w:lang w:val="en-US"/>
+        </w:rPr>
+      </w:pPr>
+      <w:r>
+        <w:rPr>
+          <w:rFonts w:ascii="Helvetica Neue" w:hAnsi="Helvetica Neue"/>
+          <w:noProof/>
+          <w:sz w:val="36"/>
+          <w:szCs w:val="36"/>
+          <w:lang w:val="en-US"/>
+        </w:rPr>
+        <w:t xml:space="preserve">2 hours later and I added some randome quotes.. well that escalated quickly. </w:t>
+      </w:r>
+    </w:p>
+    <w:p>
+      <w:pPr>
+        <w:rPr>
+          <w:rFonts w:ascii="Helvetica Neue" w:hAnsi="Helvetica Neue"/>
+          <w:noProof/>
+          <w:sz w:val="36"/>
+          <w:szCs w:val="36"/>
+          <w:lang w:val="en-US"/>
+        </w:rPr>
+      </w:pPr>
+    </w:p>
+    <w:p>
+      <w:pPr>
+        <w:rPr>
+          <w:rFonts w:ascii="Helvetica Neue" w:hAnsi="Helvetica Neue"/>
+          <w:noProof/>
+          <w:sz w:val="36"/>
+          <w:szCs w:val="36"/>
+          <w:lang w:val="en-US"/>
+        </w:rPr>
+      </w:pPr>
+      <w:r>
+        <w:rPr>
+          <w:rFonts w:ascii="Helvetica Neue" w:hAnsi="Helvetica Neue"/>
+          <w:noProof/>
+          <w:sz w:val="44"/>
+          <w:szCs w:val="44"/>
+          <w:lang w:val="en-US"/>
+        </w:rPr>
+        <w:t>Conclusion</w:t>
+      </w:r>
+      <w:r>
+        <w:rPr>
+          <w:rFonts w:ascii="Helvetica Neue" w:hAnsi="Helvetica Neue"/>
+          <w:noProof/>
+          <w:sz w:val="36"/>
+          <w:szCs w:val="36"/>
+          <w:lang w:val="en-US"/>
+        </w:rPr>
+        <w:t xml:space="preserve"> : </w:t>
+      </w:r>
+    </w:p>
+    <w:p>
+      <w:pPr>
+        <w:rPr>
+          <w:rFonts w:ascii="Helvetica Neue" w:hAnsi="Helvetica Neue"/>
+          <w:noProof/>
+          <w:sz w:val="36"/>
+          <w:szCs w:val="36"/>
+          <w:lang w:val="en-US"/>
+        </w:rPr>
+      </w:pPr>
+      <w:r>
+        <w:rPr>
+          <w:rFonts w:ascii="Helvetica Neue" w:hAnsi="Helvetica Neue"/>
+          <w:noProof/>
+          <w:sz w:val="36"/>
+          <w:szCs w:val="36"/>
+          <w:lang w:val="en-US"/>
+        </w:rPr>
+        <w:t>Great exam, great project and subject. Was hard to nail down a clear route for this exam in the begining, but in the end im happy with my choice and final product. I could probably do more with JS, but after talking to a friend who helped me, he told me HTML and CSS was my build</w:t>
+      </w:r>
+      <w:r>
+        <w:rPr>
+          <w:rFonts w:ascii="Helvetica Neue" w:hAnsi="Helvetica Neue"/>
+          <w:noProof/>
+          <w:sz w:val="36"/>
+          <w:szCs w:val="36"/>
+          <w:lang w:val="en-US"/>
+        </w:rPr>
+        <w:t xml:space="preserve">ing blocks and JS was the backup. He helped me to use the fragment codes, as that was something he just picked up using, so he thought that might be something fun for me to learn as well. I have a lot more to learn is what I took from his help. </w:t>
       </w:r>
     </w:p>
     <w:p>
@@ -1292,6 +1730,7 @@
           <w:szCs w:val="36"/>
           <w:lang w:val="en-US"/>
         </w:rPr>
+        <w:lastRenderedPageBreak/>
         <w:t>Logo image from Vecteezy.com</w:t>
       </w:r>
     </w:p>
@@ -1443,9 +1882,68 @@
           <w:szCs w:val="36"/>
           <w:lang w:val="en-US"/>
         </w:rPr>
+        <w:t xml:space="preserve">Quotes: </w:t>
+      </w:r>
+      <w:hyperlink r:id="rId7" w:history="1">
+        <w:r>
+          <w:rPr>
+            <w:rStyle w:val="Hyperkobling"/>
+          </w:rPr>
+          <w:t>https://www.keepinspiring.me/inspiring-space-quotes/</w:t>
+        </w:r>
+      </w:hyperlink>
+    </w:p>
+    <w:p>
+      <w:pPr>
+        <w:rPr>
+          <w:rFonts w:ascii="Helvetica Neue" w:hAnsi="Helvetica Neue"/>
+          <w:noProof/>
+          <w:sz w:val="36"/>
+          <w:szCs w:val="36"/>
+          <w:lang w:val="nb-NO"/>
+        </w:rPr>
+      </w:pPr>
+      <w:r>
+        <w:rPr>
+          <w:rFonts w:ascii="Helvetica Neue" w:hAnsi="Helvetica Neue"/>
+          <w:noProof/>
+          <w:sz w:val="36"/>
+          <w:szCs w:val="36"/>
+          <w:lang w:val="nb-NO"/>
+        </w:rPr>
+        <w:t xml:space="preserve">Solar System: </w:t>
+      </w:r>
+      <w:hyperlink r:id="rId8" w:history="1">
+        <w:r>
+          <w:rPr>
+            <w:rStyle w:val="Hyperkobling"/>
+            <w:lang w:val="nb-NO"/>
+          </w:rPr>
+          <w:t>https://www.solarsystemscope.com/</w:t>
+        </w:r>
+      </w:hyperlink>
+    </w:p>
+    <w:p>
+      <w:pPr>
+        <w:rPr>
+          <w:rFonts w:ascii="Helvetica Neue" w:hAnsi="Helvetica Neue"/>
+          <w:noProof/>
+          <w:sz w:val="36"/>
+          <w:szCs w:val="36"/>
+          <w:lang w:val="en-US"/>
+        </w:rPr>
+      </w:pPr>
+      <w:r>
+        <w:rPr>
+          <w:rFonts w:ascii="Helvetica Neue" w:hAnsi="Helvetica Neue"/>
+          <w:noProof/>
+          <w:sz w:val="36"/>
+          <w:szCs w:val="36"/>
+          <w:lang w:val="en-US"/>
+        </w:rPr>
         <w:t xml:space="preserve">Contact form tutorial: </w:t>
       </w:r>
-      <w:hyperlink r:id="rId7" w:history="1">
+      <w:hyperlink r:id="rId9" w:history="1">
         <w:r>
           <w:rPr>
             <w:rStyle w:val="Hyperkobling"/>
@@ -1471,7 +1969,7 @@
         </w:rPr>
         <w:t xml:space="preserve">Xd form: </w:t>
       </w:r>
-      <w:hyperlink r:id="rId8" w:history="1">
+      <w:hyperlink r:id="rId10" w:history="1">
         <w:r>
           <w:rPr>
             <w:rStyle w:val="Hyperkobling"/>
@@ -1521,6 +2019,16 @@
           <w:lang w:val="en-US"/>
         </w:rPr>
         <w:t xml:space="preserve">4. Acknowledgement : </w:t>
+      </w:r>
+      <w:r>
+        <w:rPr>
+          <w:rFonts w:ascii="Helvetica Neue" w:hAnsi="Helvetica Neue"/>
+          <w:noProof/>
+          <w:sz w:val="36"/>
+          <w:szCs w:val="36"/>
+          <w:lang w:val="en-US"/>
+        </w:rPr>
+        <w:t>Oskar my back-end developer friend for the js guidance.</w:t>
       </w:r>
     </w:p>
     <w:p>
